--- a/实验/实验报告（后续会有更新）.docx
+++ b/实验/实验报告（后续会有更新）.docx
@@ -563,6 +563,92 @@
     <w:p>
       <w:pPr>
         <w:rPr>
+          <w:rStyle w:val="a3"/>
+          <w:rFonts w:ascii="Arial" w:hAnsi="Arial" w:cs="Arial"/>
+          <w:i w:val="0"/>
+          <w:iCs w:val="0"/>
+          <w:color w:val="333333"/>
+          <w:szCs w:val="21"/>
+          <w:shd w:val="clear" w:color="auto" w:fill="FFFFFF"/>
+        </w:rPr>
+      </w:pPr>
+      <w:r>
+        <w:rPr>
+          <w:rStyle w:val="a3"/>
+          <w:rFonts w:ascii="Arial" w:hAnsi="Arial" w:cs="Arial" w:hint="eastAsia"/>
+          <w:i w:val="0"/>
+          <w:iCs w:val="0"/>
+          <w:color w:val="333333"/>
+          <w:szCs w:val="21"/>
+          <w:shd w:val="clear" w:color="auto" w:fill="FFFFFF"/>
+        </w:rPr>
+        <w:t>比较的函数采用的是</w:t>
+      </w:r>
+      <w:r>
+        <w:rPr>
+          <w:rStyle w:val="a3"/>
+          <w:rFonts w:ascii="Arial" w:hAnsi="Arial" w:cs="Arial" w:hint="eastAsia"/>
+          <w:i w:val="0"/>
+          <w:iCs w:val="0"/>
+          <w:color w:val="333333"/>
+          <w:szCs w:val="21"/>
+          <w:shd w:val="clear" w:color="auto" w:fill="FFFFFF"/>
+        </w:rPr>
+        <w:t>dfs</w:t>
+      </w:r>
+      <w:r>
+        <w:rPr>
+          <w:rStyle w:val="a3"/>
+          <w:rFonts w:ascii="Arial" w:hAnsi="Arial" w:cs="Arial" w:hint="eastAsia"/>
+          <w:i w:val="0"/>
+          <w:iCs w:val="0"/>
+          <w:color w:val="333333"/>
+          <w:szCs w:val="21"/>
+          <w:shd w:val="clear" w:color="auto" w:fill="FFFFFF"/>
+        </w:rPr>
+        <w:t>的算法来遍历每一个位置的黑白棋的得分（其中有利得正分，无利得负分），目前估值的第二种方法在面对层数增多的情况时表现有所提升，但是还是不如第一种，第一种方法增加层数后表现直线下滑，目前还在思考原因。在搜索遍历中目前还没有采用剪枝的算法（主要现在看了很久但是还没有学会</w:t>
+      </w:r>
+      <w:r>
+        <w:rPr>
+          <w:rStyle w:val="a3"/>
+          <w:rFonts w:ascii="Arial" w:hAnsi="Arial" w:cs="Arial"/>
+          <w:i w:val="0"/>
+          <w:iCs w:val="0"/>
+          <w:color w:val="333333"/>
+          <w:szCs w:val="21"/>
+          <w:shd w:val="clear" w:color="auto" w:fill="FFFFFF"/>
+        </w:rPr>
+        <w:t>…</w:t>
+      </w:r>
+      <w:r>
+        <w:rPr>
+          <w:rStyle w:val="a3"/>
+          <w:rFonts w:ascii="Arial" w:hAnsi="Arial" w:cs="Arial" w:hint="eastAsia"/>
+          <w:i w:val="0"/>
+          <w:iCs w:val="0"/>
+          <w:color w:val="333333"/>
+          <w:szCs w:val="21"/>
+          <w:shd w:val="clear" w:color="auto" w:fill="FFFFFF"/>
+        </w:rPr>
+        <w:t>）</w:t>
+      </w:r>
+    </w:p>
+    <w:p>
+      <w:pPr>
+        <w:rPr>
+          <w:rStyle w:val="a3"/>
+          <w:rFonts w:ascii="Arial" w:hAnsi="Arial" w:cs="Arial"/>
+          <w:i w:val="0"/>
+          <w:iCs w:val="0"/>
+          <w:color w:val="333333"/>
+          <w:szCs w:val="21"/>
+          <w:shd w:val="clear" w:color="auto" w:fill="FFFFFF"/>
+        </w:rPr>
+      </w:pPr>
+    </w:p>
+    <w:p>
+      <w:pPr>
+        <w:rPr>
           <w:rFonts w:hint="eastAsia"/>
         </w:rPr>
       </w:pPr>
@@ -576,55 +662,103 @@
           <w:szCs w:val="21"/>
           <w:shd w:val="clear" w:color="auto" w:fill="FFFFFF"/>
         </w:rPr>
-        <w:t>比较的函数采用的是</w:t>
-      </w:r>
-      <w:r>
-        <w:rPr>
-          <w:rStyle w:val="a3"/>
-          <w:rFonts w:ascii="Arial" w:hAnsi="Arial" w:cs="Arial" w:hint="eastAsia"/>
-          <w:i w:val="0"/>
-          <w:iCs w:val="0"/>
-          <w:color w:val="333333"/>
-          <w:szCs w:val="21"/>
-          <w:shd w:val="clear" w:color="auto" w:fill="FFFFFF"/>
-        </w:rPr>
-        <w:t>dfs</w:t>
-      </w:r>
-      <w:r>
-        <w:rPr>
-          <w:rStyle w:val="a3"/>
-          <w:rFonts w:ascii="Arial" w:hAnsi="Arial" w:cs="Arial" w:hint="eastAsia"/>
-          <w:i w:val="0"/>
-          <w:iCs w:val="0"/>
-          <w:color w:val="333333"/>
-          <w:szCs w:val="21"/>
-          <w:shd w:val="clear" w:color="auto" w:fill="FFFFFF"/>
-        </w:rPr>
-        <w:t>的算法来遍历每一个位置的黑白棋的得分（其中有利得正分，无利得负分），目前估值的第二种方法在面对层数增多的情况时表现有所提升，但是还是不如第一种，第一种方法增加层数后表现直线下滑，目前还在思考原因。在搜索遍历中目前还没有采用剪枝的算法（主要现在看了很久但是还没有学会</w:t>
-      </w:r>
-      <w:r>
-        <w:rPr>
-          <w:rStyle w:val="a3"/>
-          <w:rFonts w:ascii="Arial" w:hAnsi="Arial" w:cs="Arial"/>
-          <w:i w:val="0"/>
-          <w:iCs w:val="0"/>
-          <w:color w:val="333333"/>
-          <w:szCs w:val="21"/>
-          <w:shd w:val="clear" w:color="auto" w:fill="FFFFFF"/>
-        </w:rPr>
-        <w:t>…</w:t>
-      </w:r>
-      <w:r>
-        <w:rPr>
-          <w:rStyle w:val="a3"/>
-          <w:rFonts w:ascii="Arial" w:hAnsi="Arial" w:cs="Arial" w:hint="eastAsia"/>
-          <w:i w:val="0"/>
-          <w:iCs w:val="0"/>
-          <w:color w:val="333333"/>
-          <w:szCs w:val="21"/>
-          <w:shd w:val="clear" w:color="auto" w:fill="FFFFFF"/>
-        </w:rPr>
-        <w:t>）</w:t>
+        <w:t>后续更新：这次更新尝试了阿尔法贝塔剪枝的工作，但是最后代码改造失败了，</w:t>
+      </w:r>
+      <w:r>
+        <w:rPr>
+          <w:rStyle w:val="a3"/>
+          <w:rFonts w:ascii="Arial" w:hAnsi="Arial" w:cs="Arial" w:hint="eastAsia"/>
+          <w:i w:val="0"/>
+          <w:iCs w:val="0"/>
+          <w:color w:val="333333"/>
+          <w:szCs w:val="21"/>
+          <w:shd w:val="clear" w:color="auto" w:fill="FFFFFF"/>
+        </w:rPr>
+        <w:t>ai</w:t>
+      </w:r>
+      <w:r>
+        <w:rPr>
+          <w:rStyle w:val="a3"/>
+          <w:rFonts w:ascii="Arial" w:hAnsi="Arial" w:cs="Arial" w:hint="eastAsia"/>
+          <w:i w:val="0"/>
+          <w:iCs w:val="0"/>
+          <w:color w:val="333333"/>
+          <w:szCs w:val="21"/>
+          <w:shd w:val="clear" w:color="auto" w:fill="FFFFFF"/>
+        </w:rPr>
+        <w:t>只会在偏僻点落子，不符合预期，最终在遍历过程中采用了剪去偏僻节点（如外围位置）的遍历。本次工程把之前没有删掉的代码进行了清理，最终重新编写了估值的一系列代码，但是感觉</w:t>
+      </w:r>
+      <w:r>
+        <w:rPr>
+          <w:rStyle w:val="a3"/>
+          <w:rFonts w:ascii="Arial" w:hAnsi="Arial" w:cs="Arial" w:hint="eastAsia"/>
+          <w:i w:val="0"/>
+          <w:iCs w:val="0"/>
+          <w:color w:val="333333"/>
+          <w:szCs w:val="21"/>
+          <w:shd w:val="clear" w:color="auto" w:fill="FFFFFF"/>
+        </w:rPr>
+        <w:t>ai</w:t>
+      </w:r>
+      <w:r>
+        <w:rPr>
+          <w:rStyle w:val="a3"/>
+          <w:rFonts w:ascii="Arial" w:hAnsi="Arial" w:cs="Arial" w:hint="eastAsia"/>
+          <w:i w:val="0"/>
+          <w:iCs w:val="0"/>
+          <w:color w:val="333333"/>
+          <w:szCs w:val="21"/>
+          <w:shd w:val="clear" w:color="auto" w:fill="FFFFFF"/>
+        </w:rPr>
+        <w:t>的棋力有所减弱，攻击性变强但是同时防守能力被大幅削弱，同时本次更新修复了一些之前没注意过的</w:t>
+      </w:r>
+      <w:r>
+        <w:rPr>
+          <w:rStyle w:val="a3"/>
+          <w:rFonts w:ascii="Arial" w:hAnsi="Arial" w:cs="Arial" w:hint="eastAsia"/>
+          <w:i w:val="0"/>
+          <w:iCs w:val="0"/>
+          <w:color w:val="333333"/>
+          <w:szCs w:val="21"/>
+          <w:shd w:val="clear" w:color="auto" w:fill="FFFFFF"/>
+        </w:rPr>
+        <w:t>bug</w:t>
+      </w:r>
+      <w:r>
+        <w:rPr>
+          <w:rStyle w:val="a3"/>
+          <w:rFonts w:ascii="Arial" w:hAnsi="Arial" w:cs="Arial" w:hint="eastAsia"/>
+          <w:i w:val="0"/>
+          <w:iCs w:val="0"/>
+          <w:color w:val="333333"/>
+          <w:szCs w:val="21"/>
+          <w:shd w:val="clear" w:color="auto" w:fill="FFFFFF"/>
+        </w:rPr>
+        <w:t>（如先手如果抢占中间位置，</w:t>
+      </w:r>
+      <w:r>
+        <w:rPr>
+          <w:rStyle w:val="a3"/>
+          <w:rFonts w:ascii="Arial" w:hAnsi="Arial" w:cs="Arial" w:hint="eastAsia"/>
+          <w:i w:val="0"/>
+          <w:iCs w:val="0"/>
+          <w:color w:val="333333"/>
+          <w:szCs w:val="21"/>
+          <w:shd w:val="clear" w:color="auto" w:fill="FFFFFF"/>
+        </w:rPr>
+        <w:t>ai</w:t>
+      </w:r>
+      <w:r>
+        <w:rPr>
+          <w:rStyle w:val="a3"/>
+          <w:rFonts w:ascii="Arial" w:hAnsi="Arial" w:cs="Arial" w:hint="eastAsia"/>
+          <w:i w:val="0"/>
+          <w:iCs w:val="0"/>
+          <w:color w:val="333333"/>
+          <w:szCs w:val="21"/>
+          <w:shd w:val="clear" w:color="auto" w:fill="FFFFFF"/>
+        </w:rPr>
+        <w:t>会进行强行覆盖）。</w:t>
       </w:r>
     </w:p>
     <w:sectPr>

--- a/实验/实验报告（后续会有更新）.docx
+++ b/实验/实验报告（后续会有更新）.docx
@@ -88,6 +88,7 @@
         </w:rPr>
         <w:t>，比较特别的是</w:t>
       </w:r>
+      <w:proofErr w:type="spellStart"/>
       <w:r>
         <w:rPr>
           <w:rStyle w:val="a3"/>
@@ -100,6 +101,7 @@
         </w:rPr>
         <w:t>easyx</w:t>
       </w:r>
+      <w:proofErr w:type="spellEnd"/>
       <w:r>
         <w:rPr>
           <w:rStyle w:val="a3"/>
@@ -112,6 +114,7 @@
         </w:rPr>
         <w:t>的库，头文件还引用了</w:t>
       </w:r>
+      <w:proofErr w:type="spellStart"/>
       <w:r>
         <w:rPr>
           <w:rStyle w:val="a3"/>
@@ -136,6 +139,7 @@
         </w:rPr>
         <w:t>h</w:t>
       </w:r>
+      <w:proofErr w:type="spellEnd"/>
       <w:r>
         <w:rPr>
           <w:rStyle w:val="a3"/>
@@ -281,6 +285,18 @@
         </w:rPr>
         <w:t>后的整个游戏逻辑的实现）。</w:t>
       </w:r>
+      <w:r>
+        <w:rPr>
+          <w:rStyle w:val="a3"/>
+          <w:rFonts w:ascii="Arial" w:hAnsi="Arial" w:cs="Arial" w:hint="eastAsia"/>
+          <w:i w:val="0"/>
+          <w:iCs w:val="0"/>
+          <w:color w:val="333333"/>
+          <w:szCs w:val="21"/>
+          <w:shd w:val="clear" w:color="auto" w:fill="FFFFFF"/>
+        </w:rPr>
+        <w:t>这一部分代码实现的逻辑就是将落子的位置放在数组里面（因为多维数组和棋盘和坐标有很大的相似性，可以更加方便的将棋子表示出来，也很容易对棋盘进行遍历（虽然耗费很大）），然后先将棋盘打印出来，在棋盘的位置上利用坐标关系相应打印出棋子。</w:t>
+      </w:r>
     </w:p>
     <w:p>
       <w:pPr>
@@ -545,19 +561,67 @@
           <w:szCs w:val="21"/>
           <w:shd w:val="clear" w:color="auto" w:fill="FFFFFF"/>
         </w:rPr>
-        <w:t>的估值等函数，其中给局势打分的函数写了两种（只用了一种，另一种还没舍得删）：一种是根据五子棋的一些行内局势的术语（如活三、眠四）来将连子情况进行穷尽（用一个容量为五的一维数组将所有可能定义下来），随后利用两个循环对棋盘上每一个棋子进行估值（就是</w:t>
-      </w:r>
-      <w:r>
-        <w:rPr>
-          <w:rStyle w:val="a3"/>
-          <w:rFonts w:ascii="Arial" w:hAnsi="Arial" w:cs="Arial" w:hint="eastAsia"/>
-          <w:i w:val="0"/>
-          <w:iCs w:val="0"/>
-          <w:color w:val="333333"/>
-          <w:szCs w:val="21"/>
-          <w:shd w:val="clear" w:color="auto" w:fill="FFFFFF"/>
-        </w:rPr>
-        <w:t>将数组正中央的区域空出来，然后遍历棋盘和数组进行一一比较），另一种就是根据遍历棋盘的每一个位置，根据位置上下左右五个棋子的位置来进行打分。目前我选用的是第一种，因为在实战中第一种的表现明显优于第二种，但是由于局势后期的复杂性，第一种方法并不灵活，会有误判局势的可能，而且数组容量有些小，导致虽然降低了穷举连子情况的数量，但是在五子相连的情况出现时经常会被误判成四子相连的情况。</w:t>
+        <w:t>的估值等函数，其中给局势打分的函数写了两种（只用了一种，另一种还没舍得删）：一种是根据五子棋的一些行内局势的术语（如活三、眠四）来将连子</w:t>
+      </w:r>
+      <w:r>
+        <w:rPr>
+          <w:rStyle w:val="a3"/>
+          <w:rFonts w:ascii="Arial" w:hAnsi="Arial" w:cs="Arial" w:hint="eastAsia"/>
+          <w:i w:val="0"/>
+          <w:iCs w:val="0"/>
+          <w:color w:val="333333"/>
+          <w:szCs w:val="21"/>
+          <w:shd w:val="clear" w:color="auto" w:fill="FFFFFF"/>
+        </w:rPr>
+        <w:t>的</w:t>
+      </w:r>
+      <w:r>
+        <w:rPr>
+          <w:rStyle w:val="a3"/>
+          <w:rFonts w:ascii="Arial" w:hAnsi="Arial" w:cs="Arial" w:hint="eastAsia"/>
+          <w:i w:val="0"/>
+          <w:iCs w:val="0"/>
+          <w:color w:val="333333"/>
+          <w:szCs w:val="21"/>
+          <w:shd w:val="clear" w:color="auto" w:fill="FFFFFF"/>
+        </w:rPr>
+        <w:t>情况进行穷尽（用一个容量为五的一维数组将所有可能定义下来），随后利用两个循环对棋盘上每一个棋子进行估值（就是</w:t>
+      </w:r>
+      <w:r>
+        <w:rPr>
+          <w:rStyle w:val="a3"/>
+          <w:rFonts w:ascii="Arial" w:hAnsi="Arial" w:cs="Arial" w:hint="eastAsia"/>
+          <w:i w:val="0"/>
+          <w:iCs w:val="0"/>
+          <w:color w:val="333333"/>
+          <w:szCs w:val="21"/>
+          <w:shd w:val="clear" w:color="auto" w:fill="FFFFFF"/>
+        </w:rPr>
+        <w:t>将数组正中央的区域空出来，然后遍历棋盘和数组进行一一比较），另一种就是根据遍历棋盘的每一个位置，根据位置上下左右五个棋子的位置来进行打分。目前我选用的是第一种，因为在实战中第一种的表现明显优于第二种，但是由于局势后期的复杂性，第一种方法并不灵活，会有误判局势的可能，而且数组容量有些小，导致虽然降低了穷举连子</w:t>
+      </w:r>
+      <w:r>
+        <w:rPr>
+          <w:rStyle w:val="a3"/>
+          <w:rFonts w:ascii="Arial" w:hAnsi="Arial" w:cs="Arial" w:hint="eastAsia"/>
+          <w:i w:val="0"/>
+          <w:iCs w:val="0"/>
+          <w:color w:val="333333"/>
+          <w:szCs w:val="21"/>
+          <w:shd w:val="clear" w:color="auto" w:fill="FFFFFF"/>
+        </w:rPr>
+        <w:t>的</w:t>
+      </w:r>
+      <w:r>
+        <w:rPr>
+          <w:rStyle w:val="a3"/>
+          <w:rFonts w:ascii="Arial" w:hAnsi="Arial" w:cs="Arial" w:hint="eastAsia"/>
+          <w:i w:val="0"/>
+          <w:iCs w:val="0"/>
+          <w:color w:val="333333"/>
+          <w:szCs w:val="21"/>
+          <w:shd w:val="clear" w:color="auto" w:fill="FFFFFF"/>
+        </w:rPr>
+        <w:t>情况的数量，但是在五子相连的情况出现时经常会被误判成四子相连的情况。</w:t>
       </w:r>
     </w:p>
     <w:p>
@@ -584,6 +648,7 @@
         </w:rPr>
         <w:t>比较的函数采用的是</w:t>
       </w:r>
+      <w:proofErr w:type="spellStart"/>
       <w:r>
         <w:rPr>
           <w:rStyle w:val="a3"/>
@@ -596,6 +661,7 @@
         </w:rPr>
         <w:t>dfs</w:t>
       </w:r>
+      <w:proofErr w:type="spellEnd"/>
       <w:r>
         <w:rPr>
           <w:rStyle w:val="a3"/>
@@ -631,6 +697,18 @@
           <w:shd w:val="clear" w:color="auto" w:fill="FFFFFF"/>
         </w:rPr>
         <w:t>）</w:t>
+      </w:r>
+      <w:r>
+        <w:rPr>
+          <w:rStyle w:val="a3"/>
+          <w:rFonts w:ascii="Arial" w:hAnsi="Arial" w:cs="Arial" w:hint="eastAsia"/>
+          <w:i w:val="0"/>
+          <w:iCs w:val="0"/>
+          <w:color w:val="333333"/>
+          <w:szCs w:val="21"/>
+          <w:shd w:val="clear" w:color="auto" w:fill="FFFFFF"/>
+        </w:rPr>
+        <w:t>，再尝试中反思感觉应该是数据结构选择数组来进行遍历体现不出决策里树的结构，可能用树的数据结构，通过链表来完成这一方面代码会更好一些。</w:t>
       </w:r>
     </w:p>
     <w:p>
@@ -649,6 +727,127 @@
     <w:p>
       <w:pPr>
         <w:rPr>
+          <w:rStyle w:val="a3"/>
+          <w:rFonts w:ascii="Arial" w:hAnsi="Arial" w:cs="Arial"/>
+          <w:i w:val="0"/>
+          <w:iCs w:val="0"/>
+          <w:color w:val="333333"/>
+          <w:szCs w:val="21"/>
+          <w:shd w:val="clear" w:color="auto" w:fill="FFFFFF"/>
+        </w:rPr>
+      </w:pPr>
+      <w:r>
+        <w:rPr>
+          <w:rStyle w:val="a3"/>
+          <w:rFonts w:ascii="Arial" w:hAnsi="Arial" w:cs="Arial" w:hint="eastAsia"/>
+          <w:i w:val="0"/>
+          <w:iCs w:val="0"/>
+          <w:color w:val="333333"/>
+          <w:szCs w:val="21"/>
+          <w:shd w:val="clear" w:color="auto" w:fill="FFFFFF"/>
+        </w:rPr>
+        <w:t>后续更新：这次更新尝试了阿尔法贝塔剪枝的工作，但是最后代码改造失败了，</w:t>
+      </w:r>
+      <w:r>
+        <w:rPr>
+          <w:rStyle w:val="a3"/>
+          <w:rFonts w:ascii="Arial" w:hAnsi="Arial" w:cs="Arial" w:hint="eastAsia"/>
+          <w:i w:val="0"/>
+          <w:iCs w:val="0"/>
+          <w:color w:val="333333"/>
+          <w:szCs w:val="21"/>
+          <w:shd w:val="clear" w:color="auto" w:fill="FFFFFF"/>
+        </w:rPr>
+        <w:t>ai</w:t>
+      </w:r>
+      <w:r>
+        <w:rPr>
+          <w:rStyle w:val="a3"/>
+          <w:rFonts w:ascii="Arial" w:hAnsi="Arial" w:cs="Arial" w:hint="eastAsia"/>
+          <w:i w:val="0"/>
+          <w:iCs w:val="0"/>
+          <w:color w:val="333333"/>
+          <w:szCs w:val="21"/>
+          <w:shd w:val="clear" w:color="auto" w:fill="FFFFFF"/>
+        </w:rPr>
+        <w:t>只会在偏僻点落子，不符合预期，最终在遍历过程中采用了剪去偏僻节点（如外围位置）的遍历。本次工程把之前没有删掉的代码进行了清理，最终重新编写了估值的一系列代码，但是感觉</w:t>
+      </w:r>
+      <w:r>
+        <w:rPr>
+          <w:rStyle w:val="a3"/>
+          <w:rFonts w:ascii="Arial" w:hAnsi="Arial" w:cs="Arial" w:hint="eastAsia"/>
+          <w:i w:val="0"/>
+          <w:iCs w:val="0"/>
+          <w:color w:val="333333"/>
+          <w:szCs w:val="21"/>
+          <w:shd w:val="clear" w:color="auto" w:fill="FFFFFF"/>
+        </w:rPr>
+        <w:t>ai</w:t>
+      </w:r>
+      <w:r>
+        <w:rPr>
+          <w:rStyle w:val="a3"/>
+          <w:rFonts w:ascii="Arial" w:hAnsi="Arial" w:cs="Arial" w:hint="eastAsia"/>
+          <w:i w:val="0"/>
+          <w:iCs w:val="0"/>
+          <w:color w:val="333333"/>
+          <w:szCs w:val="21"/>
+          <w:shd w:val="clear" w:color="auto" w:fill="FFFFFF"/>
+        </w:rPr>
+        <w:t>的棋力有所减弱，攻击性变强但是同时防守能力被大幅削弱，同时本次更新修复了一些之前没注意过的</w:t>
+      </w:r>
+      <w:r>
+        <w:rPr>
+          <w:rStyle w:val="a3"/>
+          <w:rFonts w:ascii="Arial" w:hAnsi="Arial" w:cs="Arial" w:hint="eastAsia"/>
+          <w:i w:val="0"/>
+          <w:iCs w:val="0"/>
+          <w:color w:val="333333"/>
+          <w:szCs w:val="21"/>
+          <w:shd w:val="clear" w:color="auto" w:fill="FFFFFF"/>
+        </w:rPr>
+        <w:t>bug</w:t>
+      </w:r>
+      <w:r>
+        <w:rPr>
+          <w:rStyle w:val="a3"/>
+          <w:rFonts w:ascii="Arial" w:hAnsi="Arial" w:cs="Arial" w:hint="eastAsia"/>
+          <w:i w:val="0"/>
+          <w:iCs w:val="0"/>
+          <w:color w:val="333333"/>
+          <w:szCs w:val="21"/>
+          <w:shd w:val="clear" w:color="auto" w:fill="FFFFFF"/>
+        </w:rPr>
+        <w:t>（如先手如果抢占中间位置，</w:t>
+      </w:r>
+      <w:r>
+        <w:rPr>
+          <w:rStyle w:val="a3"/>
+          <w:rFonts w:ascii="Arial" w:hAnsi="Arial" w:cs="Arial" w:hint="eastAsia"/>
+          <w:i w:val="0"/>
+          <w:iCs w:val="0"/>
+          <w:color w:val="333333"/>
+          <w:szCs w:val="21"/>
+          <w:shd w:val="clear" w:color="auto" w:fill="FFFFFF"/>
+        </w:rPr>
+        <w:t>ai</w:t>
+      </w:r>
+      <w:r>
+        <w:rPr>
+          <w:rStyle w:val="a3"/>
+          <w:rFonts w:ascii="Arial" w:hAnsi="Arial" w:cs="Arial" w:hint="eastAsia"/>
+          <w:i w:val="0"/>
+          <w:iCs w:val="0"/>
+          <w:color w:val="333333"/>
+          <w:szCs w:val="21"/>
+          <w:shd w:val="clear" w:color="auto" w:fill="FFFFFF"/>
+        </w:rPr>
+        <w:t>会进行强行覆盖）。</w:t>
+      </w:r>
+    </w:p>
+    <w:p>
+      <w:pPr>
+        <w:rPr>
           <w:rFonts w:hint="eastAsia"/>
         </w:rPr>
       </w:pPr>
@@ -662,103 +861,7 @@
           <w:szCs w:val="21"/>
           <w:shd w:val="clear" w:color="auto" w:fill="FFFFFF"/>
         </w:rPr>
-        <w:t>后续更新：这次更新尝试了阿尔法贝塔剪枝的工作，但是最后代码改造失败了，</w:t>
-      </w:r>
-      <w:r>
-        <w:rPr>
-          <w:rStyle w:val="a3"/>
-          <w:rFonts w:ascii="Arial" w:hAnsi="Arial" w:cs="Arial" w:hint="eastAsia"/>
-          <w:i w:val="0"/>
-          <w:iCs w:val="0"/>
-          <w:color w:val="333333"/>
-          <w:szCs w:val="21"/>
-          <w:shd w:val="clear" w:color="auto" w:fill="FFFFFF"/>
-        </w:rPr>
-        <w:t>ai</w:t>
-      </w:r>
-      <w:r>
-        <w:rPr>
-          <w:rStyle w:val="a3"/>
-          <w:rFonts w:ascii="Arial" w:hAnsi="Arial" w:cs="Arial" w:hint="eastAsia"/>
-          <w:i w:val="0"/>
-          <w:iCs w:val="0"/>
-          <w:color w:val="333333"/>
-          <w:szCs w:val="21"/>
-          <w:shd w:val="clear" w:color="auto" w:fill="FFFFFF"/>
-        </w:rPr>
-        <w:t>只会在偏僻点落子，不符合预期，最终在遍历过程中采用了剪去偏僻节点（如外围位置）的遍历。本次工程把之前没有删掉的代码进行了清理，最终重新编写了估值的一系列代码，但是感觉</w:t>
-      </w:r>
-      <w:r>
-        <w:rPr>
-          <w:rStyle w:val="a3"/>
-          <w:rFonts w:ascii="Arial" w:hAnsi="Arial" w:cs="Arial" w:hint="eastAsia"/>
-          <w:i w:val="0"/>
-          <w:iCs w:val="0"/>
-          <w:color w:val="333333"/>
-          <w:szCs w:val="21"/>
-          <w:shd w:val="clear" w:color="auto" w:fill="FFFFFF"/>
-        </w:rPr>
-        <w:t>ai</w:t>
-      </w:r>
-      <w:r>
-        <w:rPr>
-          <w:rStyle w:val="a3"/>
-          <w:rFonts w:ascii="Arial" w:hAnsi="Arial" w:cs="Arial" w:hint="eastAsia"/>
-          <w:i w:val="0"/>
-          <w:iCs w:val="0"/>
-          <w:color w:val="333333"/>
-          <w:szCs w:val="21"/>
-          <w:shd w:val="clear" w:color="auto" w:fill="FFFFFF"/>
-        </w:rPr>
-        <w:t>的棋力有所减弱，攻击性变强但是同时防守能力被大幅削弱，同时本次更新修复了一些之前没注意过的</w:t>
-      </w:r>
-      <w:r>
-        <w:rPr>
-          <w:rStyle w:val="a3"/>
-          <w:rFonts w:ascii="Arial" w:hAnsi="Arial" w:cs="Arial" w:hint="eastAsia"/>
-          <w:i w:val="0"/>
-          <w:iCs w:val="0"/>
-          <w:color w:val="333333"/>
-          <w:szCs w:val="21"/>
-          <w:shd w:val="clear" w:color="auto" w:fill="FFFFFF"/>
-        </w:rPr>
-        <w:t>bug</w:t>
-      </w:r>
-      <w:r>
-        <w:rPr>
-          <w:rStyle w:val="a3"/>
-          <w:rFonts w:ascii="Arial" w:hAnsi="Arial" w:cs="Arial" w:hint="eastAsia"/>
-          <w:i w:val="0"/>
-          <w:iCs w:val="0"/>
-          <w:color w:val="333333"/>
-          <w:szCs w:val="21"/>
-          <w:shd w:val="clear" w:color="auto" w:fill="FFFFFF"/>
-        </w:rPr>
-        <w:t>（如先手如果抢占中间位置，</w:t>
-      </w:r>
-      <w:r>
-        <w:rPr>
-          <w:rStyle w:val="a3"/>
-          <w:rFonts w:ascii="Arial" w:hAnsi="Arial" w:cs="Arial" w:hint="eastAsia"/>
-          <w:i w:val="0"/>
-          <w:iCs w:val="0"/>
-          <w:color w:val="333333"/>
-          <w:szCs w:val="21"/>
-          <w:shd w:val="clear" w:color="auto" w:fill="FFFFFF"/>
-        </w:rPr>
-        <w:t>ai</w:t>
-      </w:r>
-      <w:r>
-        <w:rPr>
-          <w:rStyle w:val="a3"/>
-          <w:rFonts w:ascii="Arial" w:hAnsi="Arial" w:cs="Arial" w:hint="eastAsia"/>
-          <w:i w:val="0"/>
-          <w:iCs w:val="0"/>
-          <w:color w:val="333333"/>
-          <w:szCs w:val="21"/>
-          <w:shd w:val="clear" w:color="auto" w:fill="FFFFFF"/>
-        </w:rPr>
-        <w:t>会进行强行覆盖）。</w:t>
+        <w:t>随后增加了悔棋的功能，这个功能的实现利用了处理文件这方面的函数，实际上是每下一步棋就记录一次下棋的位置，如果选择悔棋就会将悔棋那一步之前已经保存好的存档再打印上来。</w:t>
       </w:r>
     </w:p>
     <w:sectPr>

--- a/实验/实验报告（后续会有更新）.docx
+++ b/实验/实验报告（后续会有更新）.docx
@@ -155,6 +155,7 @@
     </w:p>
     <w:p>
       <w:pPr>
+        <w:ind w:firstLineChars="200" w:firstLine="420"/>
         <w:rPr>
           <w:rStyle w:val="a3"/>
           <w:rFonts w:ascii="Arial" w:hAnsi="Arial" w:cs="Arial"/>
@@ -300,6 +301,7 @@
     </w:p>
     <w:p>
       <w:pPr>
+        <w:ind w:firstLineChars="200" w:firstLine="420"/>
         <w:rPr>
           <w:rStyle w:val="a3"/>
           <w:rFonts w:ascii="Arial" w:hAnsi="Arial" w:cs="Arial"/>
@@ -481,6 +483,7 @@
     </w:p>
     <w:p>
       <w:pPr>
+        <w:ind w:firstLineChars="200" w:firstLine="420"/>
         <w:rPr>
           <w:rStyle w:val="a3"/>
           <w:rFonts w:ascii="Arial" w:hAnsi="Arial" w:cs="Arial"/>
@@ -626,6 +629,7 @@
     </w:p>
     <w:p>
       <w:pPr>
+        <w:ind w:firstLineChars="200" w:firstLine="420"/>
         <w:rPr>
           <w:rStyle w:val="a3"/>
           <w:rFonts w:ascii="Arial" w:hAnsi="Arial" w:cs="Arial"/>
@@ -636,6 +640,18 @@
           <w:shd w:val="clear" w:color="auto" w:fill="FFFFFF"/>
         </w:rPr>
       </w:pPr>
+      <w:r>
+        <w:rPr>
+          <w:rStyle w:val="a3"/>
+          <w:rFonts w:ascii="Arial" w:hAnsi="Arial" w:cs="Arial" w:hint="eastAsia"/>
+          <w:i w:val="0"/>
+          <w:iCs w:val="0"/>
+          <w:color w:val="333333"/>
+          <w:szCs w:val="21"/>
+          <w:shd w:val="clear" w:color="auto" w:fill="FFFFFF"/>
+        </w:rPr>
+        <w:t>反思：</w:t>
+      </w:r>
       <w:r>
         <w:rPr>
           <w:rStyle w:val="a3"/>
@@ -848,20 +864,136 @@
     <w:p>
       <w:pPr>
         <w:rPr>
+          <w:rStyle w:val="a3"/>
+          <w:rFonts w:ascii="Arial" w:hAnsi="Arial" w:cs="Arial"/>
+          <w:i w:val="0"/>
+          <w:iCs w:val="0"/>
+          <w:color w:val="333333"/>
+          <w:szCs w:val="21"/>
+          <w:shd w:val="clear" w:color="auto" w:fill="FFFFFF"/>
+        </w:rPr>
+      </w:pPr>
+      <w:r>
+        <w:rPr>
+          <w:rStyle w:val="a3"/>
+          <w:rFonts w:ascii="Arial" w:hAnsi="Arial" w:cs="Arial" w:hint="eastAsia"/>
+          <w:i w:val="0"/>
+          <w:iCs w:val="0"/>
+          <w:color w:val="333333"/>
+          <w:szCs w:val="21"/>
+          <w:shd w:val="clear" w:color="auto" w:fill="FFFFFF"/>
+        </w:rPr>
+        <w:t>随后增加了悔棋的功能，这个功能的实现利用了处理文件这方面的函数，实际上是每下一步棋就记录一次下棋的位置，如果选择悔棋就会将悔棋那一步之前已经保存好的存档再打印上来。</w:t>
+      </w:r>
+    </w:p>
+    <w:p>
+      <w:pPr>
+        <w:ind w:firstLineChars="200" w:firstLine="420"/>
+      </w:pPr>
+      <w:r>
+        <w:rPr>
+          <w:rStyle w:val="a3"/>
+          <w:rFonts w:ascii="Arial" w:hAnsi="Arial" w:cs="Arial" w:hint="eastAsia"/>
+          <w:i w:val="0"/>
+          <w:iCs w:val="0"/>
+          <w:color w:val="333333"/>
+          <w:szCs w:val="21"/>
+          <w:shd w:val="clear" w:color="auto" w:fill="FFFFFF"/>
+        </w:rPr>
+        <w:t>这次在网山找到了</w:t>
+      </w:r>
+      <w:hyperlink r:id="rId4" w:history="1">
+        <w:r>
+          <w:rPr>
+            <w:rStyle w:val="a4"/>
+          </w:rPr>
+          <w:t>(44条消息) AI五子棋第二篇-运用极大极小值算法书写AI三子棋，可拓展到五子棋（建议收藏）_Ja_King_ZH的博客-CSDN博客</w:t>
+        </w:r>
+      </w:hyperlink>
+      <w:r>
+        <w:rPr>
           <w:rFonts w:hint="eastAsia"/>
         </w:rPr>
-      </w:pPr>
-      <w:r>
-        <w:rPr>
-          <w:rStyle w:val="a3"/>
-          <w:rFonts w:ascii="Arial" w:hAnsi="Arial" w:cs="Arial" w:hint="eastAsia"/>
-          <w:i w:val="0"/>
-          <w:iCs w:val="0"/>
-          <w:color w:val="333333"/>
-          <w:szCs w:val="21"/>
-          <w:shd w:val="clear" w:color="auto" w:fill="FFFFFF"/>
-        </w:rPr>
-        <w:t>随后增加了悔棋的功能，这个功能的实现利用了处理文件这方面的函数，实际上是每下一步棋就记录一次下棋的位置，如果选择悔棋就会将悔棋那一步之前已经保存好的存档再打印上来。</w:t>
+        <w:t>这样一篇文章，我模仿里面</w:t>
+      </w:r>
+      <w:r>
+        <w:rPr>
+          <w:rFonts w:hint="eastAsia"/>
+        </w:rPr>
+        <w:t>的</w:t>
+      </w:r>
+      <w:r>
+        <w:rPr>
+          <w:rFonts w:hint="eastAsia"/>
+        </w:rPr>
+        <w:lastRenderedPageBreak/>
+        <w:t>代码写了我的版本的极大极小值的剪枝</w:t>
+      </w:r>
+      <w:r>
+        <w:rPr>
+          <w:rFonts w:hint="eastAsia"/>
+        </w:rPr>
+        <w:t>（层数是两层的）</w:t>
+      </w:r>
+      <w:r>
+        <w:rPr>
+          <w:rFonts w:hint="eastAsia"/>
+        </w:rPr>
+        <w:t>，其中全局评估</w:t>
+      </w:r>
+      <w:r>
+        <w:rPr>
+          <w:rFonts w:hint="eastAsia"/>
+        </w:rPr>
+        <w:t>函数</w:t>
+      </w:r>
+      <w:r>
+        <w:rPr>
+          <w:rFonts w:hint="eastAsia"/>
+        </w:rPr>
+        <w:t>还是借用了一下文章的代码（偷了个小懒），剪枝代码我</w:t>
+      </w:r>
+      <w:r>
+        <w:rPr>
+          <w:rFonts w:hint="eastAsia"/>
+        </w:rPr>
+        <w:t>阅读</w:t>
+      </w:r>
+      <w:r>
+        <w:rPr>
+          <w:rFonts w:hint="eastAsia"/>
+        </w:rPr>
+        <w:t>完他的代码后发现了之前自己对于这一算法的一个误区，像上文中对自己的代码介绍中提到的，我给棋局评估的思路是对每一步的棋子来获取得分，这样在评估时可以不用两次遍历，损耗就少了一点，但是它的本质我个人感觉更像是贪心算法，就是求取局部的最优解，而</w:t>
+      </w:r>
+      <w:r>
+        <w:rPr>
+          <w:rFonts w:hint="eastAsia"/>
+        </w:rPr>
+        <w:t>更好的方法应该是求全局的最优解，也就是求取下了好几步后的局面</w:t>
+      </w:r>
+      <w:r>
+        <w:rPr>
+          <w:rFonts w:hint="eastAsia"/>
+        </w:rPr>
+        <w:t>，</w:t>
+      </w:r>
+      <w:r>
+        <w:rPr>
+          <w:rFonts w:hint="eastAsia"/>
+        </w:rPr>
+        <w:t>而不是一步一步求解，</w:t>
+      </w:r>
+      <w:r>
+        <w:rPr>
+          <w:rFonts w:hint="eastAsia"/>
+        </w:rPr>
+        <w:t>这也可以解释为什么当我固定连子的情况时下棋的表现更佳，而在用回溯算法的时候表现很差</w:t>
+      </w:r>
+      <w:r>
+        <w:rPr>
+          <w:rFonts w:hint="eastAsia"/>
+        </w:rPr>
+        <w:t>。目前ai棋力就是突飞猛进了，但是我注意到源代码实际上还对偏僻处进行了剪枝，这个我还在尝试理解源代码的思路。</w:t>
       </w:r>
     </w:p>
     <w:sectPr>
@@ -1312,6 +1444,18 @@
       <w:iCs/>
     </w:rPr>
   </w:style>
+  <w:style w:type="character" w:styleId="a4">
+    <w:name w:val="Hyperlink"/>
+    <w:basedOn w:val="a0"/>
+    <w:uiPriority w:val="99"/>
+    <w:semiHidden/>
+    <w:unhideWhenUsed/>
+    <w:rsid w:val="006E0FA2"/>
+    <w:rPr>
+      <w:color w:val="0000FF"/>
+      <w:u w:val="single"/>
+    </w:rPr>
+  </w:style>
 </w:styles>
 </file>
 
